--- a/Document/서원준/서원준_작업일지_5주차.docx
+++ b/Document/서원준/서원준_작업일지_5주차.docx
@@ -601,6 +601,7 @@
           <w:shd w:fill="auto" w:val="clear"/>
         </w:rPr>
         <w:t xml:space="preserve">   -모티브가 되는 게임의 디자인 참고</w:t>
+        <w:tab/>
       </w:r>
     </w:p>
     <w:p>
